--- a/Lab 5/Use Case/KinderFinder Use Case Description Lab 3.docx
+++ b/Lab 5/Use Case/KinderFinder Use Case Description Lab 3.docx
@@ -112,7 +112,27 @@
           <w:sz w:val="28"/>
           <w:szCs w:val="28"/>
         </w:rPr>
-        <w:t>Prepared by &lt;author&gt;</w:t>
+        <w:t>Prepared by &lt;</w:t>
+      </w:r>
+      <w:r>
+        <w:rPr>
+          <w:rFonts w:ascii="Arial" w:eastAsia="Arial" w:hAnsi="Arial" w:cs="Arial"/>
+          <w:b/>
+          <w:color w:val="000000"/>
+          <w:sz w:val="28"/>
+          <w:szCs w:val="28"/>
+        </w:rPr>
+        <w:t>Siek Ming Jun</w:t>
+      </w:r>
+      <w:r>
+        <w:rPr>
+          <w:rFonts w:ascii="Arial" w:eastAsia="Arial" w:hAnsi="Arial" w:cs="Arial"/>
+          <w:b/>
+          <w:color w:val="000000"/>
+          <w:sz w:val="28"/>
+          <w:szCs w:val="28"/>
+        </w:rPr>
+        <w:t>&gt;</w:t>
       </w:r>
     </w:p>
     <w:p>
@@ -142,7 +162,27 @@
           <w:sz w:val="28"/>
           <w:szCs w:val="28"/>
         </w:rPr>
-        <w:t>&lt;organization&gt;</w:t>
+        <w:t>&lt;</w:t>
+      </w:r>
+      <w:r>
+        <w:rPr>
+          <w:rFonts w:ascii="Arial" w:eastAsia="Arial" w:hAnsi="Arial" w:cs="Arial"/>
+          <w:b/>
+          <w:color w:val="000000"/>
+          <w:sz w:val="28"/>
+          <w:szCs w:val="28"/>
+        </w:rPr>
+        <w:t>Team 5</w:t>
+      </w:r>
+      <w:r>
+        <w:rPr>
+          <w:rFonts w:ascii="Arial" w:eastAsia="Arial" w:hAnsi="Arial" w:cs="Arial"/>
+          <w:b/>
+          <w:color w:val="000000"/>
+          <w:sz w:val="28"/>
+          <w:szCs w:val="28"/>
+        </w:rPr>
+        <w:t>&gt;</w:t>
       </w:r>
     </w:p>
     <w:p>
@@ -249,15 +289,15 @@
         <w:tblLook w:val="0000" w:firstRow="0" w:lastRow="0" w:firstColumn="0" w:lastColumn="0" w:noHBand="0" w:noVBand="0"/>
       </w:tblPr>
       <w:tblGrid>
-        <w:gridCol w:w="2160"/>
-        <w:gridCol w:w="1170"/>
+        <w:gridCol w:w="1965"/>
+        <w:gridCol w:w="1365"/>
         <w:gridCol w:w="4954"/>
         <w:gridCol w:w="1584"/>
       </w:tblGrid>
       <w:tr>
         <w:tc>
           <w:tcPr>
-            <w:tcW w:w="2160" w:type="dxa"/>
+            <w:tcW w:w="1965" w:type="dxa"/>
             <w:tcBorders>
               <w:bottom w:val="single" w:sz="12" w:space="0" w:color="000000"/>
             </w:tcBorders>
@@ -276,7 +316,7 @@
         </w:tc>
         <w:tc>
           <w:tcPr>
-            <w:tcW w:w="1170" w:type="dxa"/>
+            <w:tcW w:w="1365" w:type="dxa"/>
             <w:tcBorders>
               <w:bottom w:val="single" w:sz="12" w:space="0" w:color="000000"/>
             </w:tcBorders>
@@ -349,7 +389,7 @@
       <w:tr>
         <w:tc>
           <w:tcPr>
-            <w:tcW w:w="2160" w:type="dxa"/>
+            <w:tcW w:w="1965" w:type="dxa"/>
             <w:tcBorders>
               <w:top w:val="nil"/>
             </w:tcBorders>
@@ -358,11 +398,14 @@
             <w:pPr>
               <w:spacing w:before="40" w:after="40"/>
             </w:pPr>
-          </w:p>
-        </w:tc>
-        <w:tc>
-          <w:tcPr>
-            <w:tcW w:w="1170" w:type="dxa"/>
+            <w:r>
+              <w:t>Vivian Siow</w:t>
+            </w:r>
+          </w:p>
+        </w:tc>
+        <w:tc>
+          <w:tcPr>
+            <w:tcW w:w="1365" w:type="dxa"/>
             <w:tcBorders>
               <w:top w:val="nil"/>
             </w:tcBorders>
@@ -371,6 +414,9 @@
             <w:pPr>
               <w:spacing w:before="40" w:after="40"/>
             </w:pPr>
+            <w:r>
+              <w:t>2/9/2019</w:t>
+            </w:r>
           </w:p>
         </w:tc>
         <w:tc>
@@ -384,6 +430,9 @@
             <w:pPr>
               <w:spacing w:before="40" w:after="40"/>
             </w:pPr>
+            <w:r>
+              <w:t>Changes to UC001</w:t>
+            </w:r>
           </w:p>
         </w:tc>
         <w:tc>
@@ -397,28 +446,37 @@
             <w:pPr>
               <w:spacing w:before="40" w:after="40"/>
             </w:pPr>
-          </w:p>
-        </w:tc>
-      </w:tr>
-      <w:tr>
-        <w:tc>
-          <w:tcPr>
-            <w:tcW w:w="2160" w:type="dxa"/>
+            <w:r>
+              <w:t>2</w:t>
+            </w:r>
+          </w:p>
+        </w:tc>
+      </w:tr>
+      <w:tr>
+        <w:tc>
+          <w:tcPr>
+            <w:tcW w:w="1965" w:type="dxa"/>
           </w:tcPr>
           <w:p>
             <w:pPr>
               <w:spacing w:before="40" w:after="40"/>
             </w:pPr>
-          </w:p>
-        </w:tc>
-        <w:tc>
-          <w:tcPr>
-            <w:tcW w:w="1170" w:type="dxa"/>
+            <w:r>
+              <w:t>Shearman Chua</w:t>
+            </w:r>
+          </w:p>
+        </w:tc>
+        <w:tc>
+          <w:tcPr>
+            <w:tcW w:w="1365" w:type="dxa"/>
           </w:tcPr>
           <w:p>
             <w:pPr>
               <w:spacing w:before="40" w:after="40"/>
             </w:pPr>
+            <w:r>
+              <w:t>2/9/2019</w:t>
+            </w:r>
           </w:p>
         </w:tc>
         <w:tc>
@@ -429,6 +487,9 @@
             <w:pPr>
               <w:spacing w:before="40" w:after="40"/>
             </w:pPr>
+            <w:r>
+              <w:t>Changes to UC003</w:t>
+            </w:r>
           </w:p>
         </w:tc>
         <w:tc>
@@ -439,6 +500,122 @@
             <w:pPr>
               <w:spacing w:before="40" w:after="40"/>
             </w:pPr>
+            <w:r>
+              <w:t>2</w:t>
+            </w:r>
+          </w:p>
+        </w:tc>
+      </w:tr>
+      <w:tr>
+        <w:tc>
+          <w:tcPr>
+            <w:tcW w:w="1965" w:type="dxa"/>
+          </w:tcPr>
+          <w:p>
+            <w:pPr>
+              <w:spacing w:before="40" w:after="40"/>
+            </w:pPr>
+            <w:r>
+              <w:t>Poh Ying Xuan</w:t>
+            </w:r>
+          </w:p>
+        </w:tc>
+        <w:tc>
+          <w:tcPr>
+            <w:tcW w:w="1365" w:type="dxa"/>
+          </w:tcPr>
+          <w:p>
+            <w:pPr>
+              <w:spacing w:before="40" w:after="40"/>
+            </w:pPr>
+            <w:r>
+              <w:t>19/10/2019</w:t>
+            </w:r>
+          </w:p>
+        </w:tc>
+        <w:tc>
+          <w:tcPr>
+            <w:tcW w:w="4954" w:type="dxa"/>
+          </w:tcPr>
+          <w:p>
+            <w:pPr>
+              <w:spacing w:before="40" w:after="40"/>
+            </w:pPr>
+            <w:r>
+              <w:t>Changes to UC002</w:t>
+            </w:r>
+          </w:p>
+        </w:tc>
+        <w:tc>
+          <w:tcPr>
+            <w:tcW w:w="1584" w:type="dxa"/>
+          </w:tcPr>
+          <w:p>
+            <w:pPr>
+              <w:spacing w:before="40" w:after="40"/>
+            </w:pPr>
+            <w:r>
+              <w:t>2</w:t>
+            </w:r>
+          </w:p>
+        </w:tc>
+      </w:tr>
+      <w:tr>
+        <w:tc>
+          <w:tcPr>
+            <w:tcW w:w="1965" w:type="dxa"/>
+          </w:tcPr>
+          <w:p>
+            <w:pPr>
+              <w:spacing w:before="40" w:after="40"/>
+            </w:pPr>
+            <w:r>
+              <w:t>Hoo Bing Yuan</w:t>
+            </w:r>
+          </w:p>
+        </w:tc>
+        <w:tc>
+          <w:tcPr>
+            <w:tcW w:w="1365" w:type="dxa"/>
+          </w:tcPr>
+          <w:p>
+            <w:pPr>
+              <w:spacing w:before="40" w:after="40"/>
+            </w:pPr>
+            <w:r>
+              <w:t>2/9/</w:t>
+            </w:r>
+            <w:bookmarkStart w:id="0" w:name="_GoBack"/>
+            <w:bookmarkEnd w:id="0"/>
+            <w:r>
+              <w:t>2019</w:t>
+            </w:r>
+          </w:p>
+        </w:tc>
+        <w:tc>
+          <w:tcPr>
+            <w:tcW w:w="4954" w:type="dxa"/>
+          </w:tcPr>
+          <w:p>
+            <w:pPr>
+              <w:spacing w:before="40" w:after="40"/>
+            </w:pPr>
+            <w:r>
+              <w:t>Changes to UC011</w:t>
+            </w:r>
+          </w:p>
+        </w:tc>
+        <w:tc>
+          <w:tcPr>
+            <w:tcW w:w="1584" w:type="dxa"/>
+          </w:tcPr>
+          <w:p>
+            <w:pPr>
+              <w:spacing w:before="40" w:after="40"/>
+            </w:pPr>
+            <w:r>
+              <w:t>2</w:t>
+            </w:r>
           </w:p>
         </w:tc>
       </w:tr>
@@ -8931,8 +9108,6 @@
             <w:r>
               <w:t>EX</w:t>
             </w:r>
-            <w:bookmarkStart w:id="0" w:name="_GoBack"/>
-            <w:bookmarkEnd w:id="0"/>
             <w:r>
               <w:t>1:</w:t>
             </w:r>
